--- a/anotacoes/AULA 3.docx
+++ b/anotacoes/AULA 3.docx
@@ -37,13 +37,226 @@
         </w:rPr>
         <w:t xml:space="preserve"> </w:t>
       </w:r>
+      <w:proofErr w:type="spellStart"/>
+      <w:r>
+        <w:rPr>
+          <w:rFonts w:ascii="Arial" w:hAnsi="Arial" w:cs="Arial"/>
+          <w:b/>
+          <w:bCs/>
+          <w:color w:val="FFFFFF"/>
+          <w:spacing w:val="-8"/>
+          <w:sz w:val="44"/>
+          <w:szCs w:val="44"/>
+          <w:shd w:val="clear" w:color="auto" w:fill="333333"/>
+        </w:rPr>
+        <w:t>Stateless</w:t>
+      </w:r>
+      <w:proofErr w:type="spellEnd"/>
+      <w:r>
+        <w:rPr>
+          <w:rFonts w:ascii="Arial" w:hAnsi="Arial" w:cs="Arial"/>
+          <w:b/>
+          <w:bCs/>
+          <w:color w:val="FFFFFF"/>
+          <w:spacing w:val="-8"/>
+          <w:sz w:val="44"/>
+          <w:szCs w:val="44"/>
+          <w:shd w:val="clear" w:color="auto" w:fill="333333"/>
+        </w:rPr>
+        <w:t xml:space="preserve"> VS </w:t>
+      </w:r>
+      <w:proofErr w:type="spellStart"/>
+      <w:r>
+        <w:rPr>
+          <w:rFonts w:ascii="Arial" w:hAnsi="Arial" w:cs="Arial"/>
+          <w:b/>
+          <w:bCs/>
+          <w:color w:val="FFFFFF"/>
+          <w:spacing w:val="-8"/>
+          <w:sz w:val="44"/>
+          <w:szCs w:val="44"/>
+          <w:shd w:val="clear" w:color="auto" w:fill="333333"/>
+        </w:rPr>
+        <w:t>Statefull</w:t>
+      </w:r>
+      <w:proofErr w:type="spellEnd"/>
+    </w:p>
+    <w:p>
+      <w:pPr>
+        <w:pStyle w:val="NormalWeb"/>
+        <w:shd w:val="clear" w:color="auto" w:fill="121212"/>
+        <w:spacing w:before="0" w:beforeAutospacing="0" w:after="0" w:afterAutospacing="0"/>
+        <w:rPr>
+          <w:color w:val="C0C0C0"/>
+          <w:sz w:val="27"/>
+          <w:szCs w:val="27"/>
+        </w:rPr>
+      </w:pPr>
+      <w:r>
+        <w:rPr>
+          <w:color w:val="C0C0C0"/>
+          <w:sz w:val="27"/>
+          <w:szCs w:val="27"/>
+        </w:rPr>
+        <w:t>React tem duas abordagens diferentes para lidar com inputs de formulários.</w:t>
+      </w:r>
+    </w:p>
+    <w:p>
+      <w:pPr>
+        <w:pStyle w:val="NormalWeb"/>
+        <w:shd w:val="clear" w:color="auto" w:fill="121212"/>
+        <w:spacing w:before="0" w:beforeAutospacing="0" w:after="0" w:afterAutospacing="0"/>
+        <w:rPr>
+          <w:color w:val="C0C0C0"/>
+          <w:sz w:val="27"/>
+          <w:szCs w:val="27"/>
+        </w:rPr>
+      </w:pPr>
+      <w:r>
+        <w:rPr>
+          <w:color w:val="C0C0C0"/>
+          <w:sz w:val="27"/>
+          <w:szCs w:val="27"/>
+        </w:rPr>
+        <w:t>Um elemento de input de formulário cujo valor é controlado pelo React é chamado de componente controlado (</w:t>
+      </w:r>
+      <w:proofErr w:type="spellStart"/>
+      <w:r>
+        <w:rPr>
+          <w:rStyle w:val="nfase"/>
+          <w:color w:val="C0C0C0"/>
+          <w:sz w:val="27"/>
+          <w:szCs w:val="27"/>
+        </w:rPr>
+        <w:t>statefull</w:t>
+      </w:r>
+      <w:proofErr w:type="spellEnd"/>
+      <w:r>
+        <w:rPr>
+          <w:color w:val="C0C0C0"/>
+          <w:sz w:val="27"/>
+          <w:szCs w:val="27"/>
+        </w:rPr>
+        <w:t xml:space="preserve"> em inglês). Quando o usuário insere dados em um componente controlado, o evento que manipula essa alteração é disparado e o seu código decide se o input é válido (ou seja, </w:t>
+      </w:r>
+      <w:proofErr w:type="spellStart"/>
+      <w:r>
+        <w:rPr>
+          <w:color w:val="C0C0C0"/>
+          <w:sz w:val="27"/>
+          <w:szCs w:val="27"/>
+        </w:rPr>
+        <w:t>renderizado</w:t>
+      </w:r>
+      <w:proofErr w:type="spellEnd"/>
+      <w:r>
+        <w:rPr>
+          <w:color w:val="C0C0C0"/>
+          <w:sz w:val="27"/>
+          <w:szCs w:val="27"/>
+        </w:rPr>
+        <w:t xml:space="preserve"> com o valor atualizado). Se você não </w:t>
+      </w:r>
+      <w:proofErr w:type="spellStart"/>
+      <w:r>
+        <w:rPr>
+          <w:color w:val="C0C0C0"/>
+          <w:sz w:val="27"/>
+          <w:szCs w:val="27"/>
+        </w:rPr>
+        <w:t>re-renderizar</w:t>
+      </w:r>
+      <w:proofErr w:type="spellEnd"/>
+      <w:r>
+        <w:rPr>
+          <w:color w:val="C0C0C0"/>
+          <w:sz w:val="27"/>
+          <w:szCs w:val="27"/>
+        </w:rPr>
+        <w:t xml:space="preserve"> o elemento de formulário, permanecerá inalterado.</w:t>
+      </w:r>
+    </w:p>
+    <w:p>
+      <w:pPr>
+        <w:pStyle w:val="NormalWeb"/>
+        <w:shd w:val="clear" w:color="auto" w:fill="121212"/>
+        <w:spacing w:before="0" w:beforeAutospacing="0" w:after="0" w:afterAutospacing="0"/>
+        <w:rPr>
+          <w:color w:val="C0C0C0"/>
+          <w:sz w:val="27"/>
+          <w:szCs w:val="27"/>
+        </w:rPr>
+      </w:pPr>
+      <w:r>
+        <w:rPr>
+          <w:color w:val="C0C0C0"/>
+          <w:sz w:val="27"/>
+          <w:szCs w:val="27"/>
+        </w:rPr>
+        <w:t>Um componente não controlado (</w:t>
+      </w:r>
+      <w:proofErr w:type="spellStart"/>
+      <w:r>
+        <w:rPr>
+          <w:rStyle w:val="nfase"/>
+          <w:color w:val="C0C0C0"/>
+          <w:sz w:val="27"/>
+          <w:szCs w:val="27"/>
+        </w:rPr>
+        <w:t>stateless</w:t>
+      </w:r>
+      <w:proofErr w:type="spellEnd"/>
+      <w:r>
+        <w:rPr>
+          <w:color w:val="C0C0C0"/>
+          <w:sz w:val="27"/>
+          <w:szCs w:val="27"/>
+        </w:rPr>
+        <w:t xml:space="preserve"> em inglês) funciona como um elemento de formulário fora do React. Quando um usuário insere dados em um campo de formulário (um input box, </w:t>
+      </w:r>
+      <w:proofErr w:type="spellStart"/>
+      <w:r>
+        <w:rPr>
+          <w:color w:val="C0C0C0"/>
+          <w:sz w:val="27"/>
+          <w:szCs w:val="27"/>
+        </w:rPr>
+        <w:t>dropbox</w:t>
+      </w:r>
+      <w:proofErr w:type="spellEnd"/>
+      <w:r>
+        <w:rPr>
+          <w:color w:val="C0C0C0"/>
+          <w:sz w:val="27"/>
+          <w:szCs w:val="27"/>
+        </w:rPr>
+        <w:t xml:space="preserve">, </w:t>
+      </w:r>
+      <w:proofErr w:type="spellStart"/>
+      <w:r>
+        <w:rPr>
+          <w:color w:val="C0C0C0"/>
+          <w:sz w:val="27"/>
+          <w:szCs w:val="27"/>
+        </w:rPr>
+        <w:t>etc</w:t>
+      </w:r>
+      <w:proofErr w:type="spellEnd"/>
+      <w:r>
+        <w:rPr>
+          <w:color w:val="C0C0C0"/>
+          <w:sz w:val="27"/>
+          <w:szCs w:val="27"/>
+        </w:rPr>
+        <w:t>), a informação atualizada é refletida sem necessidade do React fazer nada. No entanto, isso também significa que você não pode forçar o campo a ter um certo valor.</w:t>
+      </w:r>
+    </w:p>
+    <w:p>
+      <w:pPr>
+        <w:jc w:val="center"/>
+      </w:pPr>
       <w:bookmarkStart w:id="0" w:name="_GoBack"/>
       <w:bookmarkEnd w:id="0"/>
-    </w:p>
-    <w:p>
-      <w:pPr>
-        <w:jc w:val="center"/>
-      </w:pPr>
     </w:p>
     <w:sectPr>
       <w:pgSz w:w="11906" w:h="16838"/>
@@ -1353,6 +1566,17 @@
       <w:u w:val="single"/>
     </w:rPr>
   </w:style>
+  <w:style w:type="character" w:styleId="nfase">
+    <w:name w:val="Emphasis"/>
+    <w:basedOn w:val="Fontepargpadro"/>
+    <w:uiPriority w:val="20"/>
+    <w:qFormat/>
+    <w:rsid w:val="00611E02"/>
+    <w:rPr>
+      <w:i/>
+      <w:iCs/>
+    </w:rPr>
+  </w:style>
 </w:styles>
 </file>
 
